--- a/Теория.docx
+++ b/Теория.docx
@@ -9333,14 +9333,7 @@
           <w:rFonts w:ascii="Times New Roman" w:eastAsia="Times New Roman" w:hAnsi="Times New Roman" w:cs="Times New Roman"/>
           <w:sz w:val="28"/>
         </w:rPr>
-        <w:t xml:space="preserve">Продукты </w:t>
-      </w:r>
-      <w:r>
-        <w:rPr>
-          <w:rFonts w:ascii="Times New Roman" w:eastAsia="Times New Roman" w:hAnsi="Times New Roman" w:cs="Times New Roman"/>
-          <w:sz w:val="28"/>
-        </w:rPr>
-        <w:t xml:space="preserve">– </w:t>
+        <w:t xml:space="preserve">Продукты – </w:t>
       </w:r>
       <w:r>
         <w:rPr>
@@ -9460,7 +9453,49 @@
           <w:sz w:val="28"/>
           <w:szCs w:val="28"/>
         </w:rPr>
-        <w:t>Для разработки сайта используются технологии: HTML, CSS,</w:t>
+        <w:t xml:space="preserve">Для разработки </w:t>
+      </w:r>
+      <w:r>
+        <w:rPr>
+          <w:rFonts w:ascii="Times New Roman" w:eastAsia="Times New Roman" w:hAnsi="Times New Roman" w:cs="Times New Roman"/>
+          <w:sz w:val="28"/>
+          <w:szCs w:val="28"/>
+        </w:rPr>
+        <w:t>веб-приложения</w:t>
+      </w:r>
+      <w:r>
+        <w:rPr>
+          <w:rFonts w:ascii="Times New Roman" w:eastAsia="Times New Roman" w:hAnsi="Times New Roman" w:cs="Times New Roman"/>
+          <w:sz w:val="28"/>
+          <w:szCs w:val="28"/>
+        </w:rPr>
+        <w:t xml:space="preserve"> используются технологии: HTML, CSS, </w:t>
+      </w:r>
+      <w:r>
+        <w:rPr>
+          <w:rFonts w:ascii="Times New Roman" w:eastAsia="Times New Roman" w:hAnsi="Times New Roman" w:cs="Times New Roman"/>
+          <w:sz w:val="28"/>
+          <w:szCs w:val="28"/>
+          <w:lang w:val="en-US"/>
+        </w:rPr>
+        <w:t>ASP</w:t>
+      </w:r>
+      <w:r>
+        <w:rPr>
+          <w:rFonts w:ascii="Times New Roman" w:eastAsia="Times New Roman" w:hAnsi="Times New Roman" w:cs="Times New Roman"/>
+          <w:sz w:val="28"/>
+          <w:szCs w:val="28"/>
+        </w:rPr>
+        <w:t>.</w:t>
+      </w:r>
+      <w:r>
+        <w:rPr>
+          <w:rFonts w:ascii="Times New Roman" w:eastAsia="Times New Roman" w:hAnsi="Times New Roman" w:cs="Times New Roman"/>
+          <w:sz w:val="28"/>
+          <w:szCs w:val="28"/>
+          <w:lang w:val="en-US"/>
+        </w:rPr>
+        <w:t>Net</w:t>
       </w:r>
       <w:r>
         <w:rPr>
@@ -9477,6 +9512,512 @@
           <w:szCs w:val="28"/>
           <w:lang w:val="en-US"/>
         </w:rPr>
+        <w:t>Core</w:t>
+      </w:r>
+      <w:r>
+        <w:rPr>
+          <w:rFonts w:ascii="Times New Roman" w:eastAsia="Times New Roman" w:hAnsi="Times New Roman" w:cs="Times New Roman"/>
+          <w:sz w:val="28"/>
+          <w:szCs w:val="28"/>
+        </w:rPr>
+        <w:t xml:space="preserve"> </w:t>
+      </w:r>
+      <w:r>
+        <w:rPr>
+          <w:rFonts w:ascii="Times New Roman" w:eastAsia="Times New Roman" w:hAnsi="Times New Roman" w:cs="Times New Roman"/>
+          <w:sz w:val="28"/>
+          <w:szCs w:val="28"/>
+          <w:lang w:val="en-US"/>
+        </w:rPr>
+        <w:t>MVC</w:t>
+      </w:r>
+      <w:r>
+        <w:rPr>
+          <w:rFonts w:ascii="Times New Roman" w:eastAsia="Times New Roman" w:hAnsi="Times New Roman" w:cs="Times New Roman"/>
+          <w:sz w:val="28"/>
+          <w:szCs w:val="28"/>
+        </w:rPr>
+        <w:t xml:space="preserve">, </w:t>
+      </w:r>
+      <w:r>
+        <w:rPr>
+          <w:rFonts w:ascii="Times New Roman" w:eastAsia="Times New Roman" w:hAnsi="Times New Roman" w:cs="Times New Roman"/>
+          <w:sz w:val="28"/>
+          <w:szCs w:val="28"/>
+          <w:lang w:val="en-US"/>
+        </w:rPr>
+        <w:t>ADO</w:t>
+      </w:r>
+      <w:r>
+        <w:rPr>
+          <w:rFonts w:ascii="Times New Roman" w:eastAsia="Times New Roman" w:hAnsi="Times New Roman" w:cs="Times New Roman"/>
+          <w:sz w:val="28"/>
+          <w:szCs w:val="28"/>
+        </w:rPr>
+        <w:t>.</w:t>
+      </w:r>
+      <w:r>
+        <w:rPr>
+          <w:rFonts w:ascii="Times New Roman" w:eastAsia="Times New Roman" w:hAnsi="Times New Roman" w:cs="Times New Roman"/>
+          <w:sz w:val="28"/>
+          <w:szCs w:val="28"/>
+          <w:lang w:val="en-US"/>
+        </w:rPr>
+        <w:t>NET</w:t>
+      </w:r>
+      <w:r>
+        <w:rPr>
+          <w:rFonts w:ascii="Times New Roman" w:eastAsia="Times New Roman" w:hAnsi="Times New Roman" w:cs="Times New Roman"/>
+          <w:sz w:val="28"/>
+          <w:szCs w:val="28"/>
+        </w:rPr>
+        <w:t xml:space="preserve"> </w:t>
+      </w:r>
+      <w:r>
+        <w:rPr>
+          <w:rFonts w:ascii="Times New Roman" w:eastAsia="Times New Roman" w:hAnsi="Times New Roman" w:cs="Times New Roman"/>
+          <w:sz w:val="28"/>
+          <w:szCs w:val="28"/>
+          <w:lang w:val="en-US"/>
+        </w:rPr>
+        <w:t>Entity</w:t>
+      </w:r>
+      <w:r>
+        <w:rPr>
+          <w:rFonts w:ascii="Times New Roman" w:eastAsia="Times New Roman" w:hAnsi="Times New Roman" w:cs="Times New Roman"/>
+          <w:sz w:val="28"/>
+          <w:szCs w:val="28"/>
+        </w:rPr>
+        <w:t xml:space="preserve"> </w:t>
+      </w:r>
+      <w:r>
+        <w:rPr>
+          <w:rFonts w:ascii="Times New Roman" w:eastAsia="Times New Roman" w:hAnsi="Times New Roman" w:cs="Times New Roman"/>
+          <w:sz w:val="28"/>
+          <w:szCs w:val="28"/>
+          <w:lang w:val="en-US"/>
+        </w:rPr>
+        <w:t>Framework</w:t>
+      </w:r>
+      <w:r>
+        <w:rPr>
+          <w:rFonts w:ascii="Times New Roman" w:eastAsia="Times New Roman" w:hAnsi="Times New Roman" w:cs="Times New Roman"/>
+          <w:sz w:val="28"/>
+          <w:szCs w:val="28"/>
+        </w:rPr>
+        <w:t xml:space="preserve">, </w:t>
+      </w:r>
+      <w:r>
+        <w:rPr>
+          <w:rFonts w:ascii="Times New Roman" w:eastAsia="Times New Roman" w:hAnsi="Times New Roman" w:cs="Times New Roman"/>
+          <w:sz w:val="28"/>
+          <w:szCs w:val="28"/>
+          <w:lang w:val="en-US"/>
+        </w:rPr>
+        <w:t>Bootstrap</w:t>
+      </w:r>
+      <w:r>
+        <w:rPr>
+          <w:rFonts w:ascii="Times New Roman" w:eastAsia="Times New Roman" w:hAnsi="Times New Roman" w:cs="Times New Roman"/>
+          <w:sz w:val="28"/>
+          <w:szCs w:val="28"/>
+        </w:rPr>
+        <w:t>.</w:t>
+      </w:r>
+    </w:p>
+    <w:p>
+      <w:pPr>
+        <w:spacing w:line="360" w:lineRule="auto"/>
+        <w:ind w:firstLine="709"/>
+        <w:rPr>
+          <w:rFonts w:ascii="Times New Roman" w:eastAsia="Times New Roman" w:hAnsi="Times New Roman" w:cs="Times New Roman"/>
+          <w:sz w:val="28"/>
+          <w:szCs w:val="28"/>
+        </w:rPr>
+      </w:pPr>
+      <w:r>
+        <w:rPr>
+          <w:rFonts w:ascii="Times New Roman" w:eastAsia="Times New Roman" w:hAnsi="Times New Roman" w:cs="Times New Roman"/>
+          <w:sz w:val="28"/>
+          <w:szCs w:val="28"/>
+        </w:rPr>
+        <w:t xml:space="preserve">HTML – стандартный язык разметки документов. Во всемирной паутине HTML-страницы, как правило, передаются браузерам от сервера по </w:t>
+      </w:r>
+      <w:r>
+        <w:rPr>
+          <w:rFonts w:ascii="Times New Roman" w:eastAsia="Times New Roman" w:hAnsi="Times New Roman" w:cs="Times New Roman"/>
+          <w:sz w:val="28"/>
+          <w:szCs w:val="28"/>
+        </w:rPr>
+        <w:lastRenderedPageBreak/>
+        <w:t>протоколам HTTP или HTTPS, в виде простого текста или с использованием шифрования.</w:t>
+      </w:r>
+    </w:p>
+    <w:p>
+      <w:pPr>
+        <w:spacing w:line="360" w:lineRule="auto"/>
+        <w:ind w:firstLine="709"/>
+        <w:rPr>
+          <w:rFonts w:ascii="Times New Roman" w:eastAsia="Times New Roman" w:hAnsi="Times New Roman" w:cs="Times New Roman"/>
+          <w:sz w:val="28"/>
+          <w:szCs w:val="28"/>
+        </w:rPr>
+      </w:pPr>
+      <w:r>
+        <w:rPr>
+          <w:rFonts w:ascii="Times New Roman" w:eastAsia="Times New Roman" w:hAnsi="Times New Roman" w:cs="Times New Roman"/>
+          <w:sz w:val="28"/>
+          <w:szCs w:val="28"/>
+        </w:rPr>
+        <w:t>Все документы, содержащие разметку на языке HTML, имеют разрешением .</w:t>
+      </w:r>
+      <w:proofErr w:type="spellStart"/>
+      <w:r>
+        <w:rPr>
+          <w:rFonts w:ascii="Times New Roman" w:eastAsia="Times New Roman" w:hAnsi="Times New Roman" w:cs="Times New Roman"/>
+          <w:sz w:val="28"/>
+          <w:szCs w:val="28"/>
+        </w:rPr>
+        <w:t>html</w:t>
+      </w:r>
+      <w:proofErr w:type="spellEnd"/>
+      <w:r>
+        <w:rPr>
+          <w:rFonts w:ascii="Times New Roman" w:eastAsia="Times New Roman" w:hAnsi="Times New Roman" w:cs="Times New Roman"/>
+          <w:sz w:val="28"/>
+          <w:szCs w:val="28"/>
+        </w:rPr>
+        <w:t xml:space="preserve"> или .</w:t>
+      </w:r>
+      <w:proofErr w:type="spellStart"/>
+      <w:r>
+        <w:rPr>
+          <w:rFonts w:ascii="Times New Roman" w:eastAsia="Times New Roman" w:hAnsi="Times New Roman" w:cs="Times New Roman"/>
+          <w:sz w:val="28"/>
+          <w:szCs w:val="28"/>
+        </w:rPr>
+        <w:t>htm</w:t>
+      </w:r>
+      <w:proofErr w:type="spellEnd"/>
+      <w:r>
+        <w:rPr>
+          <w:rFonts w:ascii="Times New Roman" w:eastAsia="Times New Roman" w:hAnsi="Times New Roman" w:cs="Times New Roman"/>
+          <w:sz w:val="28"/>
+          <w:szCs w:val="28"/>
+        </w:rPr>
+        <w:t>.</w:t>
+      </w:r>
+    </w:p>
+    <w:p>
+      <w:pPr>
+        <w:spacing w:line="360" w:lineRule="auto"/>
+        <w:ind w:firstLine="709"/>
+        <w:rPr>
+          <w:rFonts w:ascii="Times New Roman" w:eastAsia="Times New Roman" w:hAnsi="Times New Roman" w:cs="Times New Roman"/>
+          <w:sz w:val="28"/>
+          <w:szCs w:val="28"/>
+        </w:rPr>
+      </w:pPr>
+      <w:r>
+        <w:rPr>
+          <w:rFonts w:ascii="Times New Roman" w:eastAsia="Times New Roman" w:hAnsi="Times New Roman" w:cs="Times New Roman"/>
+          <w:sz w:val="28"/>
+          <w:szCs w:val="28"/>
+        </w:rPr>
+        <w:t>Для просмотра этих документов используются специальные приложения – браузеры.</w:t>
+      </w:r>
+    </w:p>
+    <w:p>
+      <w:pPr>
+        <w:spacing w:line="360" w:lineRule="auto"/>
+        <w:ind w:firstLine="709"/>
+        <w:rPr>
+          <w:rFonts w:ascii="Times New Roman" w:eastAsia="Times New Roman" w:hAnsi="Times New Roman" w:cs="Times New Roman"/>
+          <w:sz w:val="28"/>
+          <w:szCs w:val="28"/>
+        </w:rPr>
+      </w:pPr>
+      <w:r>
+        <w:rPr>
+          <w:rFonts w:ascii="Times New Roman" w:eastAsia="Times New Roman" w:hAnsi="Times New Roman" w:cs="Times New Roman"/>
+          <w:sz w:val="28"/>
+          <w:szCs w:val="28"/>
+        </w:rPr>
+        <w:t xml:space="preserve">CSS – формальный язык описания внешнего вида документа, написанного с </w:t>
+      </w:r>
+      <w:r>
+        <w:rPr>
+          <w:rFonts w:ascii="Times New Roman" w:eastAsia="Times New Roman" w:hAnsi="Times New Roman" w:cs="Times New Roman"/>
+          <w:sz w:val="28"/>
+          <w:szCs w:val="28"/>
+        </w:rPr>
+        <w:t>помощью</w:t>
+      </w:r>
+      <w:r>
+        <w:rPr>
+          <w:rFonts w:ascii="Times New Roman" w:eastAsia="Times New Roman" w:hAnsi="Times New Roman" w:cs="Times New Roman"/>
+          <w:sz w:val="28"/>
+          <w:szCs w:val="28"/>
+        </w:rPr>
+        <w:t xml:space="preserve"> языка разметки. </w:t>
+      </w:r>
+      <w:r>
+        <w:rPr>
+          <w:rFonts w:ascii="Times New Roman" w:eastAsia="Times New Roman" w:hAnsi="Times New Roman" w:cs="Times New Roman"/>
+          <w:sz w:val="28"/>
+          <w:szCs w:val="28"/>
+        </w:rPr>
+        <w:t>Как правило</w:t>
+      </w:r>
+      <w:r>
+        <w:rPr>
+          <w:rFonts w:ascii="Times New Roman" w:eastAsia="Times New Roman" w:hAnsi="Times New Roman" w:cs="Times New Roman"/>
+          <w:sz w:val="28"/>
+          <w:szCs w:val="28"/>
+        </w:rPr>
+        <w:t xml:space="preserve"> используется </w:t>
+      </w:r>
+      <w:r>
+        <w:rPr>
+          <w:rFonts w:ascii="Times New Roman" w:eastAsia="Times New Roman" w:hAnsi="Times New Roman" w:cs="Times New Roman"/>
+          <w:sz w:val="28"/>
+          <w:szCs w:val="28"/>
+        </w:rPr>
+        <w:t>в виде</w:t>
+      </w:r>
+      <w:r>
+        <w:rPr>
+          <w:rFonts w:ascii="Times New Roman" w:eastAsia="Times New Roman" w:hAnsi="Times New Roman" w:cs="Times New Roman"/>
+          <w:sz w:val="28"/>
+          <w:szCs w:val="28"/>
+        </w:rPr>
+        <w:t xml:space="preserve"> средств</w:t>
+      </w:r>
+      <w:r>
+        <w:rPr>
+          <w:rFonts w:ascii="Times New Roman" w:eastAsia="Times New Roman" w:hAnsi="Times New Roman" w:cs="Times New Roman"/>
+          <w:sz w:val="28"/>
+          <w:szCs w:val="28"/>
+        </w:rPr>
+        <w:t>а</w:t>
+      </w:r>
+      <w:r>
+        <w:rPr>
+          <w:rFonts w:ascii="Times New Roman" w:eastAsia="Times New Roman" w:hAnsi="Times New Roman" w:cs="Times New Roman"/>
+          <w:sz w:val="28"/>
+          <w:szCs w:val="28"/>
+        </w:rPr>
+        <w:t xml:space="preserve"> описания, оформления внешнего вида </w:t>
+      </w:r>
+      <w:proofErr w:type="spellStart"/>
+      <w:r>
+        <w:rPr>
+          <w:rFonts w:ascii="Times New Roman" w:eastAsia="Times New Roman" w:hAnsi="Times New Roman" w:cs="Times New Roman"/>
+          <w:sz w:val="28"/>
+          <w:szCs w:val="28"/>
+        </w:rPr>
+        <w:t>Web</w:t>
+      </w:r>
+      <w:proofErr w:type="spellEnd"/>
+      <w:r>
+        <w:rPr>
+          <w:rFonts w:ascii="Times New Roman" w:eastAsia="Times New Roman" w:hAnsi="Times New Roman" w:cs="Times New Roman"/>
+          <w:sz w:val="28"/>
+          <w:szCs w:val="28"/>
+        </w:rPr>
+        <w:t>-страниц, написанных с помощью языков разметки HTML</w:t>
+      </w:r>
+      <w:r>
+        <w:rPr>
+          <w:rFonts w:ascii="Times New Roman" w:eastAsia="Times New Roman" w:hAnsi="Times New Roman" w:cs="Times New Roman"/>
+          <w:sz w:val="28"/>
+          <w:szCs w:val="28"/>
+        </w:rPr>
+        <w:t>.</w:t>
+      </w:r>
+    </w:p>
+    <w:p>
+      <w:pPr>
+        <w:spacing w:line="360" w:lineRule="auto"/>
+        <w:ind w:firstLine="709"/>
+        <w:rPr>
+          <w:rFonts w:ascii="Times New Roman" w:eastAsia="Times New Roman" w:hAnsi="Times New Roman" w:cs="Times New Roman"/>
+          <w:sz w:val="28"/>
+          <w:szCs w:val="28"/>
+        </w:rPr>
+      </w:pPr>
+      <w:r>
+        <w:rPr>
+          <w:rFonts w:ascii="Times New Roman" w:eastAsia="Times New Roman" w:hAnsi="Times New Roman" w:cs="Times New Roman"/>
+          <w:sz w:val="28"/>
+          <w:szCs w:val="28"/>
+        </w:rPr>
+        <w:t xml:space="preserve">CSS используется создателями </w:t>
+      </w:r>
+      <w:proofErr w:type="spellStart"/>
+      <w:r>
+        <w:rPr>
+          <w:rFonts w:ascii="Times New Roman" w:eastAsia="Times New Roman" w:hAnsi="Times New Roman" w:cs="Times New Roman"/>
+          <w:sz w:val="28"/>
+          <w:szCs w:val="28"/>
+        </w:rPr>
+        <w:t>Web</w:t>
+      </w:r>
+      <w:proofErr w:type="spellEnd"/>
+      <w:r>
+        <w:rPr>
+          <w:rFonts w:ascii="Times New Roman" w:eastAsia="Times New Roman" w:hAnsi="Times New Roman" w:cs="Times New Roman"/>
+          <w:sz w:val="28"/>
+          <w:szCs w:val="28"/>
+        </w:rPr>
+        <w:t>-страниц для задания цветов,</w:t>
+      </w:r>
+    </w:p>
+    <w:p>
+      <w:pPr>
+        <w:spacing w:line="360" w:lineRule="auto"/>
+        <w:ind w:firstLine="709"/>
+        <w:rPr>
+          <w:rFonts w:ascii="Times New Roman" w:eastAsia="Times New Roman" w:hAnsi="Times New Roman" w:cs="Times New Roman"/>
+          <w:sz w:val="28"/>
+          <w:szCs w:val="28"/>
+        </w:rPr>
+      </w:pPr>
+      <w:r>
+        <w:rPr>
+          <w:rFonts w:ascii="Times New Roman" w:eastAsia="Times New Roman" w:hAnsi="Times New Roman" w:cs="Times New Roman"/>
+          <w:sz w:val="28"/>
+          <w:szCs w:val="28"/>
+        </w:rPr>
+        <w:t>шрифтов, расположения отдельных блоков и других аспектов представления</w:t>
+      </w:r>
+    </w:p>
+    <w:p>
+      <w:pPr>
+        <w:spacing w:line="360" w:lineRule="auto"/>
+        <w:ind w:firstLine="709"/>
+        <w:rPr>
+          <w:rFonts w:ascii="Times New Roman" w:eastAsia="Times New Roman" w:hAnsi="Times New Roman" w:cs="Times New Roman"/>
+          <w:sz w:val="28"/>
+          <w:szCs w:val="28"/>
+        </w:rPr>
+      </w:pPr>
+      <w:r>
+        <w:rPr>
+          <w:rFonts w:ascii="Times New Roman" w:eastAsia="Times New Roman" w:hAnsi="Times New Roman" w:cs="Times New Roman"/>
+          <w:sz w:val="28"/>
+          <w:szCs w:val="28"/>
+        </w:rPr>
+        <w:t>внешнего вида этих веб-страниц. Основной целью разработки CSS являлось</w:t>
+      </w:r>
+    </w:p>
+    <w:p>
+      <w:pPr>
+        <w:spacing w:line="360" w:lineRule="auto"/>
+        <w:ind w:firstLine="709"/>
+        <w:rPr>
+          <w:rFonts w:ascii="Times New Roman" w:eastAsia="Times New Roman" w:hAnsi="Times New Roman" w:cs="Times New Roman"/>
+          <w:sz w:val="28"/>
+          <w:szCs w:val="28"/>
+        </w:rPr>
+      </w:pPr>
+      <w:r>
+        <w:rPr>
+          <w:rFonts w:ascii="Times New Roman" w:eastAsia="Times New Roman" w:hAnsi="Times New Roman" w:cs="Times New Roman"/>
+          <w:sz w:val="28"/>
+          <w:szCs w:val="28"/>
+        </w:rPr>
+        <w:t>разделение описания логической структуры веб-страницы от описания</w:t>
+      </w:r>
+    </w:p>
+    <w:p>
+      <w:pPr>
+        <w:spacing w:line="360" w:lineRule="auto"/>
+        <w:ind w:firstLine="709"/>
+        <w:rPr>
+          <w:rFonts w:ascii="Times New Roman" w:eastAsia="Times New Roman" w:hAnsi="Times New Roman" w:cs="Times New Roman"/>
+          <w:sz w:val="28"/>
+          <w:szCs w:val="28"/>
+        </w:rPr>
+      </w:pPr>
+      <w:r>
+        <w:rPr>
+          <w:rFonts w:ascii="Times New Roman" w:eastAsia="Times New Roman" w:hAnsi="Times New Roman" w:cs="Times New Roman"/>
+          <w:sz w:val="28"/>
+          <w:szCs w:val="28"/>
+        </w:rPr>
+        <w:t xml:space="preserve">внешнего вида этой веб-страницы. </w:t>
+      </w:r>
+    </w:p>
+    <w:p>
+      <w:pPr>
+        <w:spacing w:line="360" w:lineRule="auto"/>
+        <w:ind w:firstLine="709"/>
+        <w:rPr>
+          <w:rFonts w:ascii="Times New Roman" w:eastAsia="Times New Roman" w:hAnsi="Times New Roman" w:cs="Times New Roman"/>
+          <w:sz w:val="28"/>
+          <w:szCs w:val="28"/>
+        </w:rPr>
+      </w:pPr>
+      <w:r>
+        <w:rPr>
+          <w:rFonts w:ascii="Times New Roman" w:eastAsia="Times New Roman" w:hAnsi="Times New Roman" w:cs="Times New Roman"/>
+          <w:sz w:val="28"/>
+          <w:szCs w:val="28"/>
+          <w:lang w:val="en-US"/>
+        </w:rPr>
+        <w:t>Bootstrap</w:t>
+      </w:r>
+      <w:r>
+        <w:rPr>
+          <w:rFonts w:ascii="Times New Roman" w:eastAsia="Times New Roman" w:hAnsi="Times New Roman" w:cs="Times New Roman"/>
+          <w:sz w:val="28"/>
+          <w:szCs w:val="28"/>
+        </w:rPr>
+        <w:t xml:space="preserve"> </w:t>
+      </w:r>
+      <w:r>
+        <w:rPr>
+          <w:rFonts w:ascii="Times New Roman" w:eastAsia="Times New Roman" w:hAnsi="Times New Roman" w:cs="Times New Roman"/>
+          <w:sz w:val="28"/>
+          <w:szCs w:val="28"/>
+        </w:rPr>
+        <w:t>–</w:t>
+      </w:r>
+      <w:r>
+        <w:rPr>
+          <w:rFonts w:ascii="Times New Roman" w:eastAsia="Times New Roman" w:hAnsi="Times New Roman" w:cs="Times New Roman"/>
+          <w:sz w:val="28"/>
+          <w:szCs w:val="28"/>
+        </w:rPr>
+        <w:t xml:space="preserve"> свободный набор инструментов для создания сайтов и веб-приложений. Включает в себя HTML- и CSS-шаблоны оформления, </w:t>
+      </w:r>
+      <w:r>
+        <w:rPr>
+          <w:rFonts w:ascii="Times New Roman" w:eastAsia="Times New Roman" w:hAnsi="Times New Roman" w:cs="Times New Roman"/>
+          <w:sz w:val="28"/>
+          <w:szCs w:val="28"/>
+        </w:rPr>
+        <w:t>что облегчает написание разметки страниц.</w:t>
+      </w:r>
+    </w:p>
+    <w:p>
+      <w:pPr>
+        <w:spacing w:line="360" w:lineRule="auto"/>
+        <w:ind w:firstLine="709"/>
+        <w:rPr>
+          <w:rFonts w:ascii="Times New Roman" w:eastAsia="Times New Roman" w:hAnsi="Times New Roman" w:cs="Times New Roman"/>
+          <w:sz w:val="28"/>
+          <w:szCs w:val="28"/>
+        </w:rPr>
+      </w:pPr>
+      <w:r>
+        <w:rPr>
+          <w:rFonts w:ascii="Times New Roman" w:eastAsia="Times New Roman" w:hAnsi="Times New Roman" w:cs="Times New Roman"/>
+          <w:sz w:val="28"/>
+          <w:szCs w:val="28"/>
+          <w:lang w:val="en-US"/>
+        </w:rPr>
         <w:t>ASP</w:t>
       </w:r>
       <w:r>
@@ -9494,7 +10035,7 @@
           <w:szCs w:val="28"/>
           <w:lang w:val="en-US"/>
         </w:rPr>
-        <w:t>Net</w:t>
+        <w:t>NET</w:t>
       </w:r>
       <w:r>
         <w:rPr>
@@ -9511,7 +10052,7 @@
           <w:szCs w:val="28"/>
           <w:lang w:val="en-US"/>
         </w:rPr>
-        <w:t>Core</w:t>
+        <w:t>CORE</w:t>
       </w:r>
       <w:r>
         <w:rPr>
@@ -9536,7 +10077,7 @@
           <w:sz w:val="28"/>
           <w:szCs w:val="28"/>
         </w:rPr>
-        <w:t xml:space="preserve">, </w:t>
+        <w:t xml:space="preserve"> </w:t>
       </w:r>
       <w:r>
         <w:rPr>
@@ -9545,7 +10086,90 @@
           <w:szCs w:val="28"/>
           <w:lang w:val="en-US"/>
         </w:rPr>
-        <w:t>ADO</w:t>
+        <w:t>Framework</w:t>
+      </w:r>
+      <w:r>
+        <w:rPr>
+          <w:rFonts w:ascii="Times New Roman" w:eastAsia="Times New Roman" w:hAnsi="Times New Roman" w:cs="Times New Roman"/>
+          <w:sz w:val="28"/>
+          <w:szCs w:val="28"/>
+        </w:rPr>
+        <w:t xml:space="preserve"> – фреймворк для создания </w:t>
+      </w:r>
+      <w:r>
+        <w:rPr>
+          <w:rFonts w:ascii="Times New Roman" w:eastAsia="Times New Roman" w:hAnsi="Times New Roman" w:cs="Times New Roman"/>
+          <w:sz w:val="28"/>
+          <w:szCs w:val="28"/>
+        </w:rPr>
+        <w:t xml:space="preserve">кросс-платформенных </w:t>
+      </w:r>
+      <w:r>
+        <w:rPr>
+          <w:rFonts w:ascii="Times New Roman" w:eastAsia="Times New Roman" w:hAnsi="Times New Roman" w:cs="Times New Roman"/>
+          <w:sz w:val="28"/>
+          <w:szCs w:val="28"/>
+        </w:rPr>
+        <w:t>веб</w:t>
+      </w:r>
+      <w:r>
+        <w:rPr>
+          <w:rFonts w:ascii="Times New Roman" w:eastAsia="Times New Roman" w:hAnsi="Times New Roman" w:cs="Times New Roman"/>
+          <w:sz w:val="28"/>
+          <w:szCs w:val="28"/>
+        </w:rPr>
+        <w:t>-</w:t>
+      </w:r>
+      <w:r>
+        <w:rPr>
+          <w:rFonts w:ascii="Times New Roman" w:eastAsia="Times New Roman" w:hAnsi="Times New Roman" w:cs="Times New Roman"/>
+          <w:sz w:val="28"/>
+          <w:szCs w:val="28"/>
+        </w:rPr>
+        <w:t xml:space="preserve">приложений, который реализует шаблон </w:t>
+      </w:r>
+      <w:r>
+        <w:rPr>
+          <w:rFonts w:ascii="Times New Roman" w:eastAsia="Times New Roman" w:hAnsi="Times New Roman" w:cs="Times New Roman"/>
+          <w:sz w:val="28"/>
+          <w:szCs w:val="28"/>
+          <w:lang w:val="en-US"/>
+        </w:rPr>
+        <w:t>Model</w:t>
+      </w:r>
+      <w:r>
+        <w:rPr>
+          <w:rFonts w:ascii="Times New Roman" w:eastAsia="Times New Roman" w:hAnsi="Times New Roman" w:cs="Times New Roman"/>
+          <w:sz w:val="28"/>
+          <w:szCs w:val="28"/>
+        </w:rPr>
+        <w:t>-</w:t>
+      </w:r>
+      <w:r>
+        <w:rPr>
+          <w:rFonts w:ascii="Times New Roman" w:eastAsia="Times New Roman" w:hAnsi="Times New Roman" w:cs="Times New Roman"/>
+          <w:sz w:val="28"/>
+          <w:szCs w:val="28"/>
+          <w:lang w:val="en-US"/>
+        </w:rPr>
+        <w:t>view</w:t>
+      </w:r>
+      <w:r>
+        <w:rPr>
+          <w:rFonts w:ascii="Times New Roman" w:eastAsia="Times New Roman" w:hAnsi="Times New Roman" w:cs="Times New Roman"/>
+          <w:sz w:val="28"/>
+          <w:szCs w:val="28"/>
+        </w:rPr>
+        <w:t>-</w:t>
+      </w:r>
+      <w:r>
+        <w:rPr>
+          <w:rFonts w:ascii="Times New Roman" w:eastAsia="Times New Roman" w:hAnsi="Times New Roman" w:cs="Times New Roman"/>
+          <w:sz w:val="28"/>
+          <w:szCs w:val="28"/>
+          <w:lang w:val="en-US"/>
+        </w:rPr>
+        <w:t>controller</w:t>
       </w:r>
       <w:r>
         <w:rPr>
@@ -9555,6 +10179,25 @@
         </w:rPr>
         <w:t>.</w:t>
       </w:r>
+    </w:p>
+    <w:p>
+      <w:pPr>
+        <w:spacing w:line="360" w:lineRule="auto"/>
+        <w:ind w:firstLine="709"/>
+        <w:rPr>
+          <w:rFonts w:ascii="Times New Roman" w:eastAsia="Times New Roman" w:hAnsi="Times New Roman" w:cs="Times New Roman"/>
+          <w:sz w:val="28"/>
+          <w:szCs w:val="28"/>
+        </w:rPr>
+      </w:pPr>
+      <w:r>
+        <w:rPr>
+          <w:rFonts w:ascii="Times New Roman" w:eastAsia="Times New Roman" w:hAnsi="Times New Roman" w:cs="Times New Roman"/>
+          <w:sz w:val="28"/>
+          <w:szCs w:val="28"/>
+        </w:rPr>
+        <w:t xml:space="preserve">Платформа ASP.NET </w:t>
+      </w:r>
       <w:r>
         <w:rPr>
           <w:rFonts w:ascii="Times New Roman" w:eastAsia="Times New Roman" w:hAnsi="Times New Roman" w:cs="Times New Roman"/>
@@ -9562,647 +10205,6 @@
           <w:szCs w:val="28"/>
           <w:lang w:val="en-US"/>
         </w:rPr>
-        <w:t>NET</w:t>
-      </w:r>
-      <w:r>
-        <w:rPr>
-          <w:rFonts w:ascii="Times New Roman" w:eastAsia="Times New Roman" w:hAnsi="Times New Roman" w:cs="Times New Roman"/>
-          <w:sz w:val="28"/>
-          <w:szCs w:val="28"/>
-        </w:rPr>
-        <w:t xml:space="preserve"> </w:t>
-      </w:r>
-      <w:r>
-        <w:rPr>
-          <w:rFonts w:ascii="Times New Roman" w:eastAsia="Times New Roman" w:hAnsi="Times New Roman" w:cs="Times New Roman"/>
-          <w:sz w:val="28"/>
-          <w:szCs w:val="28"/>
-          <w:lang w:val="en-US"/>
-        </w:rPr>
-        <w:t>Entity</w:t>
-      </w:r>
-      <w:r>
-        <w:rPr>
-          <w:rFonts w:ascii="Times New Roman" w:eastAsia="Times New Roman" w:hAnsi="Times New Roman" w:cs="Times New Roman"/>
-          <w:sz w:val="28"/>
-          <w:szCs w:val="28"/>
-        </w:rPr>
-        <w:t xml:space="preserve"> </w:t>
-      </w:r>
-      <w:r>
-        <w:rPr>
-          <w:rFonts w:ascii="Times New Roman" w:eastAsia="Times New Roman" w:hAnsi="Times New Roman" w:cs="Times New Roman"/>
-          <w:sz w:val="28"/>
-          <w:szCs w:val="28"/>
-          <w:lang w:val="en-US"/>
-        </w:rPr>
-        <w:t>Framework</w:t>
-      </w:r>
-      <w:r>
-        <w:rPr>
-          <w:rFonts w:ascii="Times New Roman" w:eastAsia="Times New Roman" w:hAnsi="Times New Roman" w:cs="Times New Roman"/>
-          <w:sz w:val="28"/>
-          <w:szCs w:val="28"/>
-        </w:rPr>
-        <w:t xml:space="preserve">, </w:t>
-      </w:r>
-      <w:r>
-        <w:rPr>
-          <w:rFonts w:ascii="Times New Roman" w:eastAsia="Times New Roman" w:hAnsi="Times New Roman" w:cs="Times New Roman"/>
-          <w:sz w:val="28"/>
-          <w:szCs w:val="28"/>
-          <w:lang w:val="en-US"/>
-        </w:rPr>
-        <w:t>Bootstrap</w:t>
-      </w:r>
-      <w:r>
-        <w:rPr>
-          <w:rFonts w:ascii="Times New Roman" w:eastAsia="Times New Roman" w:hAnsi="Times New Roman" w:cs="Times New Roman"/>
-          <w:sz w:val="28"/>
-          <w:szCs w:val="28"/>
-        </w:rPr>
-        <w:t>.</w:t>
-      </w:r>
-    </w:p>
-    <w:p>
-      <w:pPr>
-        <w:spacing w:line="360" w:lineRule="auto"/>
-        <w:ind w:firstLine="709"/>
-        <w:rPr>
-          <w:rFonts w:ascii="Times New Roman" w:eastAsia="Times New Roman" w:hAnsi="Times New Roman" w:cs="Times New Roman"/>
-          <w:sz w:val="28"/>
-          <w:szCs w:val="28"/>
-        </w:rPr>
-      </w:pPr>
-      <w:r>
-        <w:rPr>
-          <w:rFonts w:ascii="Times New Roman" w:eastAsia="Times New Roman" w:hAnsi="Times New Roman" w:cs="Times New Roman"/>
-          <w:sz w:val="28"/>
-          <w:szCs w:val="28"/>
-        </w:rPr>
-        <w:t>HTML – стандартный язык разметки документов</w:t>
-      </w:r>
-      <w:r>
-        <w:rPr>
-          <w:rFonts w:ascii="Times New Roman" w:eastAsia="Times New Roman" w:hAnsi="Times New Roman" w:cs="Times New Roman"/>
-          <w:sz w:val="28"/>
-          <w:szCs w:val="28"/>
-        </w:rPr>
-        <w:t xml:space="preserve">. </w:t>
-      </w:r>
-      <w:r>
-        <w:rPr>
-          <w:rFonts w:ascii="Times New Roman" w:eastAsia="Times New Roman" w:hAnsi="Times New Roman" w:cs="Times New Roman"/>
-          <w:sz w:val="28"/>
-          <w:szCs w:val="28"/>
-        </w:rPr>
-        <w:t>Во всемирной паутине HTML-страницы, как правило, передаются</w:t>
-      </w:r>
-      <w:r>
-        <w:rPr>
-          <w:rFonts w:ascii="Times New Roman" w:eastAsia="Times New Roman" w:hAnsi="Times New Roman" w:cs="Times New Roman"/>
-          <w:sz w:val="28"/>
-          <w:szCs w:val="28"/>
-        </w:rPr>
-        <w:t xml:space="preserve"> </w:t>
-      </w:r>
-      <w:r>
-        <w:rPr>
-          <w:rFonts w:ascii="Times New Roman" w:eastAsia="Times New Roman" w:hAnsi="Times New Roman" w:cs="Times New Roman"/>
-          <w:sz w:val="28"/>
-          <w:szCs w:val="28"/>
-        </w:rPr>
-        <w:t xml:space="preserve">браузерам от сервера по </w:t>
-      </w:r>
-      <w:r>
-        <w:rPr>
-          <w:rFonts w:ascii="Times New Roman" w:eastAsia="Times New Roman" w:hAnsi="Times New Roman" w:cs="Times New Roman"/>
-          <w:sz w:val="28"/>
-          <w:szCs w:val="28"/>
-        </w:rPr>
-        <w:lastRenderedPageBreak/>
-        <w:t>протоколам HTTP или HTTPS, в виде простого</w:t>
-      </w:r>
-      <w:r>
-        <w:rPr>
-          <w:rFonts w:ascii="Times New Roman" w:eastAsia="Times New Roman" w:hAnsi="Times New Roman" w:cs="Times New Roman"/>
-          <w:sz w:val="28"/>
-          <w:szCs w:val="28"/>
-        </w:rPr>
-        <w:t xml:space="preserve"> </w:t>
-      </w:r>
-      <w:r>
-        <w:rPr>
-          <w:rFonts w:ascii="Times New Roman" w:eastAsia="Times New Roman" w:hAnsi="Times New Roman" w:cs="Times New Roman"/>
-          <w:sz w:val="28"/>
-          <w:szCs w:val="28"/>
-        </w:rPr>
-        <w:t>текста или с использованием шифрования.</w:t>
-      </w:r>
-    </w:p>
-    <w:p>
-      <w:pPr>
-        <w:spacing w:line="360" w:lineRule="auto"/>
-        <w:ind w:firstLine="709"/>
-        <w:rPr>
-          <w:rFonts w:ascii="Times New Roman" w:eastAsia="Times New Roman" w:hAnsi="Times New Roman" w:cs="Times New Roman"/>
-          <w:sz w:val="28"/>
-          <w:szCs w:val="28"/>
-        </w:rPr>
-      </w:pPr>
-      <w:r>
-        <w:rPr>
-          <w:rFonts w:ascii="Times New Roman" w:eastAsia="Times New Roman" w:hAnsi="Times New Roman" w:cs="Times New Roman"/>
-          <w:sz w:val="28"/>
-          <w:szCs w:val="28"/>
-        </w:rPr>
-        <w:t>Все документы, содержащие разметку на языке HTML, имеют</w:t>
-      </w:r>
-      <w:r>
-        <w:rPr>
-          <w:rFonts w:ascii="Times New Roman" w:eastAsia="Times New Roman" w:hAnsi="Times New Roman" w:cs="Times New Roman"/>
-          <w:sz w:val="28"/>
-          <w:szCs w:val="28"/>
-        </w:rPr>
-        <w:t xml:space="preserve"> </w:t>
-      </w:r>
-      <w:r>
-        <w:rPr>
-          <w:rFonts w:ascii="Times New Roman" w:eastAsia="Times New Roman" w:hAnsi="Times New Roman" w:cs="Times New Roman"/>
-          <w:sz w:val="28"/>
-          <w:szCs w:val="28"/>
-        </w:rPr>
-        <w:t>разрешением .</w:t>
-      </w:r>
-      <w:proofErr w:type="spellStart"/>
-      <w:r>
-        <w:rPr>
-          <w:rFonts w:ascii="Times New Roman" w:eastAsia="Times New Roman" w:hAnsi="Times New Roman" w:cs="Times New Roman"/>
-          <w:sz w:val="28"/>
-          <w:szCs w:val="28"/>
-        </w:rPr>
-        <w:t>html</w:t>
-      </w:r>
-      <w:proofErr w:type="spellEnd"/>
-      <w:r>
-        <w:rPr>
-          <w:rFonts w:ascii="Times New Roman" w:eastAsia="Times New Roman" w:hAnsi="Times New Roman" w:cs="Times New Roman"/>
-          <w:sz w:val="28"/>
-          <w:szCs w:val="28"/>
-        </w:rPr>
-        <w:t xml:space="preserve"> или .</w:t>
-      </w:r>
-      <w:proofErr w:type="spellStart"/>
-      <w:r>
-        <w:rPr>
-          <w:rFonts w:ascii="Times New Roman" w:eastAsia="Times New Roman" w:hAnsi="Times New Roman" w:cs="Times New Roman"/>
-          <w:sz w:val="28"/>
-          <w:szCs w:val="28"/>
-        </w:rPr>
-        <w:t>htm</w:t>
-      </w:r>
-      <w:proofErr w:type="spellEnd"/>
-      <w:r>
-        <w:rPr>
-          <w:rFonts w:ascii="Times New Roman" w:eastAsia="Times New Roman" w:hAnsi="Times New Roman" w:cs="Times New Roman"/>
-          <w:sz w:val="28"/>
-          <w:szCs w:val="28"/>
-        </w:rPr>
-        <w:t>.</w:t>
-      </w:r>
-    </w:p>
-    <w:p>
-      <w:pPr>
-        <w:spacing w:line="360" w:lineRule="auto"/>
-        <w:ind w:firstLine="709"/>
-        <w:rPr>
-          <w:rFonts w:ascii="Times New Roman" w:eastAsia="Times New Roman" w:hAnsi="Times New Roman" w:cs="Times New Roman"/>
-          <w:sz w:val="28"/>
-          <w:szCs w:val="28"/>
-        </w:rPr>
-      </w:pPr>
-      <w:r>
-        <w:rPr>
-          <w:rFonts w:ascii="Times New Roman" w:eastAsia="Times New Roman" w:hAnsi="Times New Roman" w:cs="Times New Roman"/>
-          <w:sz w:val="28"/>
-          <w:szCs w:val="28"/>
-        </w:rPr>
-        <w:t>Для просмотра этих документов используются специальные</w:t>
-      </w:r>
-      <w:r>
-        <w:rPr>
-          <w:rFonts w:ascii="Times New Roman" w:eastAsia="Times New Roman" w:hAnsi="Times New Roman" w:cs="Times New Roman"/>
-          <w:sz w:val="28"/>
-          <w:szCs w:val="28"/>
-        </w:rPr>
-        <w:t xml:space="preserve"> </w:t>
-      </w:r>
-      <w:r>
-        <w:rPr>
-          <w:rFonts w:ascii="Times New Roman" w:eastAsia="Times New Roman" w:hAnsi="Times New Roman" w:cs="Times New Roman"/>
-          <w:sz w:val="28"/>
-          <w:szCs w:val="28"/>
-        </w:rPr>
-        <w:t>приложения – браузеры.</w:t>
-      </w:r>
-    </w:p>
-    <w:p>
-      <w:pPr>
-        <w:spacing w:line="360" w:lineRule="auto"/>
-        <w:ind w:firstLine="709"/>
-        <w:rPr>
-          <w:rFonts w:ascii="Times New Roman" w:eastAsia="Times New Roman" w:hAnsi="Times New Roman" w:cs="Times New Roman"/>
-          <w:sz w:val="28"/>
-          <w:szCs w:val="28"/>
-        </w:rPr>
-      </w:pPr>
-      <w:r>
-        <w:rPr>
-          <w:rFonts w:ascii="Times New Roman" w:eastAsia="Times New Roman" w:hAnsi="Times New Roman" w:cs="Times New Roman"/>
-          <w:sz w:val="28"/>
-          <w:szCs w:val="28"/>
-        </w:rPr>
-        <w:t>CSS – формальный язык описания внешнего вида документа,</w:t>
-      </w:r>
-      <w:r>
-        <w:rPr>
-          <w:rFonts w:ascii="Times New Roman" w:eastAsia="Times New Roman" w:hAnsi="Times New Roman" w:cs="Times New Roman"/>
-          <w:sz w:val="28"/>
-          <w:szCs w:val="28"/>
-        </w:rPr>
-        <w:t xml:space="preserve"> </w:t>
-      </w:r>
-      <w:r>
-        <w:rPr>
-          <w:rFonts w:ascii="Times New Roman" w:eastAsia="Times New Roman" w:hAnsi="Times New Roman" w:cs="Times New Roman"/>
-          <w:sz w:val="28"/>
-          <w:szCs w:val="28"/>
-        </w:rPr>
-        <w:t xml:space="preserve">написанного с </w:t>
-      </w:r>
-      <w:r>
-        <w:rPr>
-          <w:rFonts w:ascii="Times New Roman" w:eastAsia="Times New Roman" w:hAnsi="Times New Roman" w:cs="Times New Roman"/>
-          <w:sz w:val="28"/>
-          <w:szCs w:val="28"/>
-        </w:rPr>
-        <w:t>помощью</w:t>
-      </w:r>
-      <w:r>
-        <w:rPr>
-          <w:rFonts w:ascii="Times New Roman" w:eastAsia="Times New Roman" w:hAnsi="Times New Roman" w:cs="Times New Roman"/>
-          <w:sz w:val="28"/>
-          <w:szCs w:val="28"/>
-        </w:rPr>
-        <w:t xml:space="preserve"> языка разметки.</w:t>
-      </w:r>
-      <w:r>
-        <w:rPr>
-          <w:rFonts w:ascii="Times New Roman" w:eastAsia="Times New Roman" w:hAnsi="Times New Roman" w:cs="Times New Roman"/>
-          <w:sz w:val="28"/>
-          <w:szCs w:val="28"/>
-        </w:rPr>
-        <w:t xml:space="preserve"> </w:t>
-      </w:r>
-      <w:r>
-        <w:rPr>
-          <w:rFonts w:ascii="Times New Roman" w:eastAsia="Times New Roman" w:hAnsi="Times New Roman" w:cs="Times New Roman"/>
-          <w:sz w:val="28"/>
-          <w:szCs w:val="28"/>
-        </w:rPr>
-        <w:t>Как правило</w:t>
-      </w:r>
-      <w:r>
-        <w:rPr>
-          <w:rFonts w:ascii="Times New Roman" w:eastAsia="Times New Roman" w:hAnsi="Times New Roman" w:cs="Times New Roman"/>
-          <w:sz w:val="28"/>
-          <w:szCs w:val="28"/>
-        </w:rPr>
-        <w:t xml:space="preserve"> используется </w:t>
-      </w:r>
-      <w:r>
-        <w:rPr>
-          <w:rFonts w:ascii="Times New Roman" w:eastAsia="Times New Roman" w:hAnsi="Times New Roman" w:cs="Times New Roman"/>
-          <w:sz w:val="28"/>
-          <w:szCs w:val="28"/>
-        </w:rPr>
-        <w:t>в виде</w:t>
-      </w:r>
-      <w:r>
-        <w:rPr>
-          <w:rFonts w:ascii="Times New Roman" w:eastAsia="Times New Roman" w:hAnsi="Times New Roman" w:cs="Times New Roman"/>
-          <w:sz w:val="28"/>
-          <w:szCs w:val="28"/>
-        </w:rPr>
-        <w:t xml:space="preserve"> средств</w:t>
-      </w:r>
-      <w:r>
-        <w:rPr>
-          <w:rFonts w:ascii="Times New Roman" w:eastAsia="Times New Roman" w:hAnsi="Times New Roman" w:cs="Times New Roman"/>
-          <w:sz w:val="28"/>
-          <w:szCs w:val="28"/>
-        </w:rPr>
-        <w:t>а</w:t>
-      </w:r>
-      <w:r>
-        <w:rPr>
-          <w:rFonts w:ascii="Times New Roman" w:eastAsia="Times New Roman" w:hAnsi="Times New Roman" w:cs="Times New Roman"/>
-          <w:sz w:val="28"/>
-          <w:szCs w:val="28"/>
-        </w:rPr>
-        <w:t xml:space="preserve"> описания, оформления</w:t>
-      </w:r>
-      <w:r>
-        <w:rPr>
-          <w:rFonts w:ascii="Times New Roman" w:eastAsia="Times New Roman" w:hAnsi="Times New Roman" w:cs="Times New Roman"/>
-          <w:sz w:val="28"/>
-          <w:szCs w:val="28"/>
-        </w:rPr>
-        <w:t xml:space="preserve"> </w:t>
-      </w:r>
-      <w:r>
-        <w:rPr>
-          <w:rFonts w:ascii="Times New Roman" w:eastAsia="Times New Roman" w:hAnsi="Times New Roman" w:cs="Times New Roman"/>
-          <w:sz w:val="28"/>
-          <w:szCs w:val="28"/>
-        </w:rPr>
-        <w:t xml:space="preserve">внешнего вида </w:t>
-      </w:r>
-      <w:proofErr w:type="spellStart"/>
-      <w:r>
-        <w:rPr>
-          <w:rFonts w:ascii="Times New Roman" w:eastAsia="Times New Roman" w:hAnsi="Times New Roman" w:cs="Times New Roman"/>
-          <w:sz w:val="28"/>
-          <w:szCs w:val="28"/>
-        </w:rPr>
-        <w:t>Web</w:t>
-      </w:r>
-      <w:proofErr w:type="spellEnd"/>
-      <w:r>
-        <w:rPr>
-          <w:rFonts w:ascii="Times New Roman" w:eastAsia="Times New Roman" w:hAnsi="Times New Roman" w:cs="Times New Roman"/>
-          <w:sz w:val="28"/>
-          <w:szCs w:val="28"/>
-        </w:rPr>
-        <w:t>-страниц, написанных с помощью языков разметки</w:t>
-      </w:r>
-      <w:r>
-        <w:rPr>
-          <w:rFonts w:ascii="Times New Roman" w:eastAsia="Times New Roman" w:hAnsi="Times New Roman" w:cs="Times New Roman"/>
-          <w:sz w:val="28"/>
-          <w:szCs w:val="28"/>
-        </w:rPr>
-        <w:t xml:space="preserve"> </w:t>
-      </w:r>
-      <w:r>
-        <w:rPr>
-          <w:rFonts w:ascii="Times New Roman" w:eastAsia="Times New Roman" w:hAnsi="Times New Roman" w:cs="Times New Roman"/>
-          <w:sz w:val="28"/>
-          <w:szCs w:val="28"/>
-        </w:rPr>
-        <w:t>HTML</w:t>
-      </w:r>
-      <w:r>
-        <w:rPr>
-          <w:rFonts w:ascii="Times New Roman" w:eastAsia="Times New Roman" w:hAnsi="Times New Roman" w:cs="Times New Roman"/>
-          <w:sz w:val="28"/>
-          <w:szCs w:val="28"/>
-        </w:rPr>
-        <w:t>.</w:t>
-      </w:r>
-    </w:p>
-    <w:p>
-      <w:pPr>
-        <w:spacing w:line="360" w:lineRule="auto"/>
-        <w:ind w:firstLine="709"/>
-        <w:rPr>
-          <w:rFonts w:ascii="Times New Roman" w:eastAsia="Times New Roman" w:hAnsi="Times New Roman" w:cs="Times New Roman"/>
-          <w:sz w:val="28"/>
-          <w:szCs w:val="28"/>
-        </w:rPr>
-      </w:pPr>
-      <w:r>
-        <w:rPr>
-          <w:rFonts w:ascii="Times New Roman" w:eastAsia="Times New Roman" w:hAnsi="Times New Roman" w:cs="Times New Roman"/>
-          <w:sz w:val="28"/>
-          <w:szCs w:val="28"/>
-        </w:rPr>
-        <w:t xml:space="preserve">CSS используется создателями </w:t>
-      </w:r>
-      <w:proofErr w:type="spellStart"/>
-      <w:r>
-        <w:rPr>
-          <w:rFonts w:ascii="Times New Roman" w:eastAsia="Times New Roman" w:hAnsi="Times New Roman" w:cs="Times New Roman"/>
-          <w:sz w:val="28"/>
-          <w:szCs w:val="28"/>
-        </w:rPr>
-        <w:t>Web</w:t>
-      </w:r>
-      <w:proofErr w:type="spellEnd"/>
-      <w:r>
-        <w:rPr>
-          <w:rFonts w:ascii="Times New Roman" w:eastAsia="Times New Roman" w:hAnsi="Times New Roman" w:cs="Times New Roman"/>
-          <w:sz w:val="28"/>
-          <w:szCs w:val="28"/>
-        </w:rPr>
-        <w:t>-страниц для задания цветов,</w:t>
-      </w:r>
-    </w:p>
-    <w:p>
-      <w:pPr>
-        <w:spacing w:line="360" w:lineRule="auto"/>
-        <w:ind w:firstLine="709"/>
-        <w:rPr>
-          <w:rFonts w:ascii="Times New Roman" w:eastAsia="Times New Roman" w:hAnsi="Times New Roman" w:cs="Times New Roman"/>
-          <w:sz w:val="28"/>
-          <w:szCs w:val="28"/>
-        </w:rPr>
-      </w:pPr>
-      <w:r>
-        <w:rPr>
-          <w:rFonts w:ascii="Times New Roman" w:eastAsia="Times New Roman" w:hAnsi="Times New Roman" w:cs="Times New Roman"/>
-          <w:sz w:val="28"/>
-          <w:szCs w:val="28"/>
-        </w:rPr>
-        <w:t>шрифтов, расположения отдельных блоков и других аспектов представления</w:t>
-      </w:r>
-    </w:p>
-    <w:p>
-      <w:pPr>
-        <w:spacing w:line="360" w:lineRule="auto"/>
-        <w:ind w:firstLine="709"/>
-        <w:rPr>
-          <w:rFonts w:ascii="Times New Roman" w:eastAsia="Times New Roman" w:hAnsi="Times New Roman" w:cs="Times New Roman"/>
-          <w:sz w:val="28"/>
-          <w:szCs w:val="28"/>
-        </w:rPr>
-      </w:pPr>
-      <w:r>
-        <w:rPr>
-          <w:rFonts w:ascii="Times New Roman" w:eastAsia="Times New Roman" w:hAnsi="Times New Roman" w:cs="Times New Roman"/>
-          <w:sz w:val="28"/>
-          <w:szCs w:val="28"/>
-        </w:rPr>
-        <w:t>внешнего вида этих веб-страниц. Основной целью разработки CSS являлось</w:t>
-      </w:r>
-    </w:p>
-    <w:p>
-      <w:pPr>
-        <w:spacing w:line="360" w:lineRule="auto"/>
-        <w:ind w:firstLine="709"/>
-        <w:rPr>
-          <w:rFonts w:ascii="Times New Roman" w:eastAsia="Times New Roman" w:hAnsi="Times New Roman" w:cs="Times New Roman"/>
-          <w:sz w:val="28"/>
-          <w:szCs w:val="28"/>
-        </w:rPr>
-      </w:pPr>
-      <w:r>
-        <w:rPr>
-          <w:rFonts w:ascii="Times New Roman" w:eastAsia="Times New Roman" w:hAnsi="Times New Roman" w:cs="Times New Roman"/>
-          <w:sz w:val="28"/>
-          <w:szCs w:val="28"/>
-        </w:rPr>
-        <w:t>разделение описания логической структуры веб-страницы от описания</w:t>
-      </w:r>
-    </w:p>
-    <w:p>
-      <w:pPr>
-        <w:spacing w:line="360" w:lineRule="auto"/>
-        <w:ind w:firstLine="709"/>
-        <w:rPr>
-          <w:rFonts w:ascii="Times New Roman" w:eastAsia="Times New Roman" w:hAnsi="Times New Roman" w:cs="Times New Roman"/>
-          <w:sz w:val="28"/>
-          <w:szCs w:val="28"/>
-        </w:rPr>
-      </w:pPr>
-      <w:r>
-        <w:rPr>
-          <w:rFonts w:ascii="Times New Roman" w:eastAsia="Times New Roman" w:hAnsi="Times New Roman" w:cs="Times New Roman"/>
-          <w:sz w:val="28"/>
-          <w:szCs w:val="28"/>
-        </w:rPr>
-        <w:t xml:space="preserve">внешнего вида этой веб-страницы. </w:t>
-      </w:r>
-    </w:p>
-    <w:p>
-      <w:pPr>
-        <w:spacing w:line="360" w:lineRule="auto"/>
-        <w:ind w:firstLine="709"/>
-        <w:rPr>
-          <w:rFonts w:ascii="Times New Roman" w:eastAsia="Times New Roman" w:hAnsi="Times New Roman" w:cs="Times New Roman"/>
-          <w:sz w:val="28"/>
-          <w:szCs w:val="28"/>
-        </w:rPr>
-      </w:pPr>
-      <w:r>
-        <w:rPr>
-          <w:rFonts w:ascii="Times New Roman" w:eastAsia="Times New Roman" w:hAnsi="Times New Roman" w:cs="Times New Roman"/>
-          <w:sz w:val="28"/>
-          <w:szCs w:val="28"/>
-          <w:lang w:val="en-US"/>
-        </w:rPr>
-        <w:t>Bootstrap</w:t>
-      </w:r>
-      <w:r>
-        <w:rPr>
-          <w:rFonts w:ascii="Times New Roman" w:eastAsia="Times New Roman" w:hAnsi="Times New Roman" w:cs="Times New Roman"/>
-          <w:sz w:val="28"/>
-          <w:szCs w:val="28"/>
-        </w:rPr>
-        <w:t xml:space="preserve"> </w:t>
-      </w:r>
-      <w:r>
-        <w:rPr>
-          <w:rFonts w:ascii="Times New Roman" w:eastAsia="Times New Roman" w:hAnsi="Times New Roman" w:cs="Times New Roman"/>
-          <w:sz w:val="28"/>
-          <w:szCs w:val="28"/>
-        </w:rPr>
-        <w:t>–</w:t>
-      </w:r>
-      <w:r>
-        <w:rPr>
-          <w:rFonts w:ascii="Times New Roman" w:eastAsia="Times New Roman" w:hAnsi="Times New Roman" w:cs="Times New Roman"/>
-          <w:sz w:val="28"/>
-          <w:szCs w:val="28"/>
-        </w:rPr>
-        <w:t xml:space="preserve"> </w:t>
-      </w:r>
-      <w:r>
-        <w:rPr>
-          <w:rFonts w:ascii="Times New Roman" w:eastAsia="Times New Roman" w:hAnsi="Times New Roman" w:cs="Times New Roman"/>
-          <w:sz w:val="28"/>
-          <w:szCs w:val="28"/>
-        </w:rPr>
-        <w:t>свободный набор инструментов для создания сайтов и веб-приложений. Включает в себя HTML- и CSS-шаблоны оформления</w:t>
-      </w:r>
-      <w:r>
-        <w:rPr>
-          <w:rFonts w:ascii="Times New Roman" w:eastAsia="Times New Roman" w:hAnsi="Times New Roman" w:cs="Times New Roman"/>
-          <w:sz w:val="28"/>
-          <w:szCs w:val="28"/>
-        </w:rPr>
-        <w:t xml:space="preserve">, </w:t>
-      </w:r>
-      <w:r>
-        <w:rPr>
-          <w:rFonts w:ascii="Times New Roman" w:eastAsia="Times New Roman" w:hAnsi="Times New Roman" w:cs="Times New Roman"/>
-          <w:sz w:val="28"/>
-          <w:szCs w:val="28"/>
-        </w:rPr>
-        <w:t>что облегчает написание разметки страниц.</w:t>
-      </w:r>
-    </w:p>
-    <w:p>
-      <w:pPr>
-        <w:spacing w:line="360" w:lineRule="auto"/>
-        <w:ind w:firstLine="709"/>
-        <w:rPr>
-          <w:rFonts w:ascii="Times New Roman" w:eastAsia="Times New Roman" w:hAnsi="Times New Roman" w:cs="Times New Roman"/>
-          <w:sz w:val="28"/>
-          <w:szCs w:val="28"/>
-        </w:rPr>
-      </w:pPr>
-      <w:r>
-        <w:rPr>
-          <w:rFonts w:ascii="Times New Roman" w:eastAsia="Times New Roman" w:hAnsi="Times New Roman" w:cs="Times New Roman"/>
-          <w:sz w:val="28"/>
-          <w:szCs w:val="28"/>
-          <w:lang w:val="en-US"/>
-        </w:rPr>
-        <w:t>ASP</w:t>
-      </w:r>
-      <w:r>
-        <w:rPr>
-          <w:rFonts w:ascii="Times New Roman" w:eastAsia="Times New Roman" w:hAnsi="Times New Roman" w:cs="Times New Roman"/>
-          <w:sz w:val="28"/>
-          <w:szCs w:val="28"/>
-        </w:rPr>
-        <w:t>.</w:t>
-      </w:r>
-      <w:r>
-        <w:rPr>
-          <w:rFonts w:ascii="Times New Roman" w:eastAsia="Times New Roman" w:hAnsi="Times New Roman" w:cs="Times New Roman"/>
-          <w:sz w:val="28"/>
-          <w:szCs w:val="28"/>
-          <w:lang w:val="en-US"/>
-        </w:rPr>
-        <w:t>NET</w:t>
-      </w:r>
-      <w:r>
-        <w:rPr>
-          <w:rFonts w:ascii="Times New Roman" w:eastAsia="Times New Roman" w:hAnsi="Times New Roman" w:cs="Times New Roman"/>
-          <w:sz w:val="28"/>
-          <w:szCs w:val="28"/>
-        </w:rPr>
-        <w:t xml:space="preserve"> </w:t>
-      </w:r>
-      <w:r>
-        <w:rPr>
-          <w:rFonts w:ascii="Times New Roman" w:eastAsia="Times New Roman" w:hAnsi="Times New Roman" w:cs="Times New Roman"/>
-          <w:sz w:val="28"/>
-          <w:szCs w:val="28"/>
-          <w:lang w:val="en-US"/>
-        </w:rPr>
         <w:t>CORE</w:t>
       </w:r>
       <w:r>
@@ -10211,168 +10213,7 @@
           <w:sz w:val="28"/>
           <w:szCs w:val="28"/>
         </w:rPr>
-        <w:t xml:space="preserve"> </w:t>
-      </w:r>
-      <w:r>
-        <w:rPr>
-          <w:rFonts w:ascii="Times New Roman" w:eastAsia="Times New Roman" w:hAnsi="Times New Roman" w:cs="Times New Roman"/>
-          <w:sz w:val="28"/>
-          <w:szCs w:val="28"/>
-          <w:lang w:val="en-US"/>
-        </w:rPr>
-        <w:t>MVC</w:t>
-      </w:r>
-      <w:r>
-        <w:rPr>
-          <w:rFonts w:ascii="Times New Roman" w:eastAsia="Times New Roman" w:hAnsi="Times New Roman" w:cs="Times New Roman"/>
-          <w:sz w:val="28"/>
-          <w:szCs w:val="28"/>
-        </w:rPr>
-        <w:t xml:space="preserve"> </w:t>
-      </w:r>
-      <w:r>
-        <w:rPr>
-          <w:rFonts w:ascii="Times New Roman" w:eastAsia="Times New Roman" w:hAnsi="Times New Roman" w:cs="Times New Roman"/>
-          <w:sz w:val="28"/>
-          <w:szCs w:val="28"/>
-          <w:lang w:val="en-US"/>
-        </w:rPr>
-        <w:t>Framework</w:t>
-      </w:r>
-      <w:r>
-        <w:rPr>
-          <w:rFonts w:ascii="Times New Roman" w:eastAsia="Times New Roman" w:hAnsi="Times New Roman" w:cs="Times New Roman"/>
-          <w:sz w:val="28"/>
-          <w:szCs w:val="28"/>
-        </w:rPr>
-        <w:t xml:space="preserve"> – фреймворк для создания </w:t>
-      </w:r>
-      <w:r>
-        <w:rPr>
-          <w:rFonts w:ascii="Times New Roman" w:eastAsia="Times New Roman" w:hAnsi="Times New Roman" w:cs="Times New Roman"/>
-          <w:sz w:val="28"/>
-          <w:szCs w:val="28"/>
-        </w:rPr>
-        <w:t xml:space="preserve">кросс-платформенных </w:t>
-      </w:r>
-      <w:r>
-        <w:rPr>
-          <w:rFonts w:ascii="Times New Roman" w:eastAsia="Times New Roman" w:hAnsi="Times New Roman" w:cs="Times New Roman"/>
-          <w:sz w:val="28"/>
-          <w:szCs w:val="28"/>
-        </w:rPr>
-        <w:t>веб</w:t>
-      </w:r>
-      <w:r>
-        <w:rPr>
-          <w:rFonts w:ascii="Times New Roman" w:eastAsia="Times New Roman" w:hAnsi="Times New Roman" w:cs="Times New Roman"/>
-          <w:sz w:val="28"/>
-          <w:szCs w:val="28"/>
-        </w:rPr>
-        <w:t>-</w:t>
-      </w:r>
-      <w:r>
-        <w:rPr>
-          <w:rFonts w:ascii="Times New Roman" w:eastAsia="Times New Roman" w:hAnsi="Times New Roman" w:cs="Times New Roman"/>
-          <w:sz w:val="28"/>
-          <w:szCs w:val="28"/>
-        </w:rPr>
-        <w:t xml:space="preserve">приложений, который реализует шаблон </w:t>
-      </w:r>
-      <w:r>
-        <w:rPr>
-          <w:rFonts w:ascii="Times New Roman" w:eastAsia="Times New Roman" w:hAnsi="Times New Roman" w:cs="Times New Roman"/>
-          <w:sz w:val="28"/>
-          <w:szCs w:val="28"/>
-          <w:lang w:val="en-US"/>
-        </w:rPr>
-        <w:t>Model</w:t>
-      </w:r>
-      <w:r>
-        <w:rPr>
-          <w:rFonts w:ascii="Times New Roman" w:eastAsia="Times New Roman" w:hAnsi="Times New Roman" w:cs="Times New Roman"/>
-          <w:sz w:val="28"/>
-          <w:szCs w:val="28"/>
-        </w:rPr>
-        <w:t>-</w:t>
-      </w:r>
-      <w:r>
-        <w:rPr>
-          <w:rFonts w:ascii="Times New Roman" w:eastAsia="Times New Roman" w:hAnsi="Times New Roman" w:cs="Times New Roman"/>
-          <w:sz w:val="28"/>
-          <w:szCs w:val="28"/>
-          <w:lang w:val="en-US"/>
-        </w:rPr>
-        <w:t>view</w:t>
-      </w:r>
-      <w:r>
-        <w:rPr>
-          <w:rFonts w:ascii="Times New Roman" w:eastAsia="Times New Roman" w:hAnsi="Times New Roman" w:cs="Times New Roman"/>
-          <w:sz w:val="28"/>
-          <w:szCs w:val="28"/>
-        </w:rPr>
-        <w:t>-</w:t>
-      </w:r>
-      <w:r>
-        <w:rPr>
-          <w:rFonts w:ascii="Times New Roman" w:eastAsia="Times New Roman" w:hAnsi="Times New Roman" w:cs="Times New Roman"/>
-          <w:sz w:val="28"/>
-          <w:szCs w:val="28"/>
-          <w:lang w:val="en-US"/>
-        </w:rPr>
-        <w:t>controller</w:t>
-      </w:r>
-      <w:r>
-        <w:rPr>
-          <w:rFonts w:ascii="Times New Roman" w:eastAsia="Times New Roman" w:hAnsi="Times New Roman" w:cs="Times New Roman"/>
-          <w:sz w:val="28"/>
-          <w:szCs w:val="28"/>
-        </w:rPr>
-        <w:t>.</w:t>
-      </w:r>
-    </w:p>
-    <w:p>
-      <w:pPr>
-        <w:spacing w:line="360" w:lineRule="auto"/>
-        <w:ind w:firstLine="709"/>
-        <w:rPr>
-          <w:rFonts w:ascii="Times New Roman" w:eastAsia="Times New Roman" w:hAnsi="Times New Roman" w:cs="Times New Roman"/>
-          <w:sz w:val="28"/>
-          <w:szCs w:val="28"/>
-        </w:rPr>
-      </w:pPr>
-      <w:r>
-        <w:rPr>
-          <w:rFonts w:ascii="Times New Roman" w:eastAsia="Times New Roman" w:hAnsi="Times New Roman" w:cs="Times New Roman"/>
-          <w:sz w:val="28"/>
-          <w:szCs w:val="28"/>
-        </w:rPr>
-        <w:t xml:space="preserve">Платформа ASP.NET </w:t>
-      </w:r>
-      <w:r>
-        <w:rPr>
-          <w:rFonts w:ascii="Times New Roman" w:eastAsia="Times New Roman" w:hAnsi="Times New Roman" w:cs="Times New Roman"/>
-          <w:sz w:val="28"/>
-          <w:szCs w:val="28"/>
-          <w:lang w:val="en-US"/>
-        </w:rPr>
-        <w:t>CORE</w:t>
-      </w:r>
-      <w:r>
-        <w:rPr>
-          <w:rFonts w:ascii="Times New Roman" w:eastAsia="Times New Roman" w:hAnsi="Times New Roman" w:cs="Times New Roman"/>
-          <w:sz w:val="28"/>
-          <w:szCs w:val="28"/>
-        </w:rPr>
-        <w:t xml:space="preserve"> </w:t>
-      </w:r>
-      <w:r>
-        <w:rPr>
-          <w:rFonts w:ascii="Times New Roman" w:eastAsia="Times New Roman" w:hAnsi="Times New Roman" w:cs="Times New Roman"/>
-          <w:sz w:val="28"/>
-          <w:szCs w:val="28"/>
-        </w:rPr>
-        <w:t>MVC базируется на взаимодействии трех</w:t>
+        <w:t xml:space="preserve"> MVC базируется на взаимодействии трех</w:t>
       </w:r>
     </w:p>
     <w:p>
@@ -19306,15 +19147,6 @@
   </w:num>
   <w:num w:numId="56">
     <w:abstractNumId w:val="36"/>
-    <w:lvlOverride w:ilvl="0"/>
-    <w:lvlOverride w:ilvl="1"/>
-    <w:lvlOverride w:ilvl="2"/>
-    <w:lvlOverride w:ilvl="3"/>
-    <w:lvlOverride w:ilvl="4"/>
-    <w:lvlOverride w:ilvl="5"/>
-    <w:lvlOverride w:ilvl="6"/>
-    <w:lvlOverride w:ilvl="7"/>
-    <w:lvlOverride w:ilvl="8"/>
   </w:num>
   <w:numIdMacAtCleanup w:val="53"/>
 </w:numbering>
@@ -20214,28 +20046,28 @@
 </file>
 
 <file path=customXml/item1.xml><?xml version="1.0" encoding="utf-8"?>
+<b:Sources xmlns:b="http://schemas.openxmlformats.org/officeDocument/2006/bibliography" xmlns="http://schemas.openxmlformats.org/officeDocument/2006/bibliography" SelectedStyle="\APASixthEditionOfficeOnline.xsl" StyleName="APA" Version="6"/>
+</file>
+
+<file path=customXml/item2.xml><?xml version="1.0" encoding="utf-8"?>
 <go:gDocsCustomXmlDataStorage xmlns:go="http://customooxmlschemas.google.com/" xmlns:r="http://schemas.openxmlformats.org/officeDocument/2006/relationships">
   <go:docsCustomData xmlns:go="http://customooxmlschemas.google.com/" roundtripDataSignature="AMtx7miIGe3P/p5TzvzqnWx7IOusgPflCQ==">AMUW2mVVVg4EpAYpEVogeBOffyfNYiYZqfJBNJ+lfi0W9j9XaUT6jNfGqAlN2uh0v24we4d1MSR57hNFRr6YGEl71AdnvNWfBdSFs9JEY4ilY9e5fBQblXX/aPJ4U2R32HiRkSlPyycx</go:docsCustomData>
 </go:gDocsCustomXmlDataStorage>
 </file>
 
-<file path=customXml/item2.xml><?xml version="1.0" encoding="utf-8"?>
-<b:Sources xmlns:b="http://schemas.openxmlformats.org/officeDocument/2006/bibliography" xmlns="http://schemas.openxmlformats.org/officeDocument/2006/bibliography" SelectedStyle="\APASixthEditionOfficeOnline.xsl" StyleName="APA" Version="6"/>
+<file path=customXml/itemProps1.xml><?xml version="1.0" encoding="utf-8"?>
+<ds:datastoreItem xmlns:ds="http://schemas.openxmlformats.org/officeDocument/2006/customXml" ds:itemID="{FB2DCB38-7980-44DB-A1E7-CF2A224E8CA4}">
+  <ds:schemaRefs>
+    <ds:schemaRef ds:uri="http://schemas.openxmlformats.org/officeDocument/2006/bibliography"/>
+  </ds:schemaRefs>
+</ds:datastoreItem>
 </file>
 
-<file path=customXml/itemProps1.xml><?xml version="1.0" encoding="utf-8"?>
+<file path=customXml/itemProps2.xml><?xml version="1.0" encoding="utf-8"?>
 <ds:datastoreItem xmlns:ds="http://schemas.openxmlformats.org/officeDocument/2006/customXml" ds:itemID="{11111111-1234-1234-1234-123412341234}">
   <ds:schemaRefs>
     <ds:schemaRef ds:uri="http://customooxmlschemas.google.com/"/>
     <ds:schemaRef ds:uri="http://schemas.openxmlformats.org/officeDocument/2006/relationships"/>
   </ds:schemaRefs>
 </ds:datastoreItem>
-</file>
-
-<file path=customXml/itemProps2.xml><?xml version="1.0" encoding="utf-8"?>
-<ds:datastoreItem xmlns:ds="http://schemas.openxmlformats.org/officeDocument/2006/customXml" ds:itemID="{FB2DCB38-7980-44DB-A1E7-CF2A224E8CA4}">
-  <ds:schemaRefs>
-    <ds:schemaRef ds:uri="http://schemas.openxmlformats.org/officeDocument/2006/bibliography"/>
-  </ds:schemaRefs>
-</ds:datastoreItem>
 </file>